--- a/Report.docx
+++ b/Report.docx
@@ -2212,7 +2212,7 @@
           <v:shape id="_x0000_i1025" type="#_x0000_t75" style="width:378pt;height:324pt" o:ole="">
             <v:imagedata r:id="rId11" o:title=""/>
           </v:shape>
-          <o:OLEObject Type="Embed" ProgID="Photoshop.Image.8" ShapeID="_x0000_i1025" DrawAspect="Content" ObjectID="_1669547656" r:id="rId12">
+          <o:OLEObject Type="Embed" ProgID="Photoshop.Image.8" ShapeID="_x0000_i1025" DrawAspect="Content" ObjectID="_1669548193" r:id="rId12">
             <o:FieldCodes>\s</o:FieldCodes>
           </o:OLEObject>
         </w:object>
@@ -2883,16 +2883,45 @@
           <w:sz w:val="28"/>
           <w:szCs w:val="28"/>
         </w:rPr>
-        <w:t>T</w:t>
-      </w:r>
-      <w:r>
-        <w:rPr>
-          <w:rFonts w:ascii="Times New Roman" w:hAnsi="Times New Roman" w:cs="Times New Roman"/>
-          <w:color w:val="262626"/>
-          <w:sz w:val="28"/>
-          <w:szCs w:val="28"/>
-        </w:rPr>
-        <w:t>rong main.py, sau khi khởi tạo đối tượng timekeeper</w:t>
+        <w:t>Trước tiên cần tải model train sẵn của facenet và lưu vào thư mục models</w:t>
+      </w:r>
+    </w:p>
+    <w:p>
+      <w:pPr>
+        <w:rPr>
+          <w:rFonts w:ascii="Times New Roman" w:hAnsi="Times New Roman" w:cs="Times New Roman"/>
+        </w:rPr>
+      </w:pPr>
+      <w:hyperlink r:id="rId15" w:history="1">
+        <w:r>
+          <w:rPr>
+            <w:rStyle w:val="Hyperlink"/>
+            <w:rFonts w:ascii="Times New Roman" w:hAnsi="Times New Roman" w:cs="Times New Roman"/>
+          </w:rPr>
+          <w:t>https://drive.google.com/file/d/1PZ_6Zsy1Vb0s0JmjEmVd8FS99zoMCiN1/view</w:t>
+        </w:r>
+      </w:hyperlink>
+    </w:p>
+    <w:p>
+      <w:pPr>
+        <w:pStyle w:val="Default"/>
+        <w:spacing w:beforeLines="120" w:afterLines="120" w:line="288" w:lineRule="auto"/>
+        <w:jc w:val="both"/>
+        <w:rPr>
+          <w:rFonts w:ascii="Times New Roman" w:hAnsi="Times New Roman" w:cs="Times New Roman"/>
+          <w:color w:val="262626"/>
+          <w:sz w:val="28"/>
+          <w:szCs w:val="28"/>
+        </w:rPr>
+      </w:pPr>
+      <w:r>
+        <w:rPr>
+          <w:rFonts w:ascii="Times New Roman" w:hAnsi="Times New Roman" w:cs="Times New Roman"/>
+          <w:color w:val="262626"/>
+          <w:sz w:val="28"/>
+          <w:szCs w:val="28"/>
+        </w:rPr>
+        <w:t>Trong main.py, sau khi khởi tạo đối tượng timekeeper</w:t>
       </w:r>
     </w:p>
     <w:p>
@@ -2971,6 +3000,7 @@
           <w:sz w:val="28"/>
           <w:szCs w:val="28"/>
         </w:rPr>
+        <w:lastRenderedPageBreak/>
         <w:t>G</w:t>
       </w:r>
       <w:r>
@@ -3004,7 +3034,6 @@
           <w:sz w:val="28"/>
           <w:szCs w:val="28"/>
         </w:rPr>
-        <w:lastRenderedPageBreak/>
         <w:t>Giao diện GUI</w:t>
       </w:r>
     </w:p>
@@ -3042,7 +3071,7 @@
                     <pic:cNvPicPr/>
                   </pic:nvPicPr>
                   <pic:blipFill>
-                    <a:blip r:embed="rId15"/>
+                    <a:blip r:embed="rId16"/>
                     <a:stretch/>
                   </pic:blipFill>
                   <pic:spPr>
@@ -3123,7 +3152,7 @@
                     </pic:cNvPicPr>
                   </pic:nvPicPr>
                   <pic:blipFill>
-                    <a:blip r:embed="rId16"/>
+                    <a:blip r:embed="rId17"/>
                     <a:srcRect/>
                     <a:stretch>
                       <a:fillRect/>
@@ -3195,7 +3224,6 @@
           <w:rFonts w:ascii="Times New Roman" w:hAnsi="Times New Roman" w:cs="Times New Roman"/>
           <w:color w:val="4F81BD" w:themeColor="accent1"/>
         </w:rPr>
-        <w:lastRenderedPageBreak/>
         <w:t>Kết luận</w:t>
       </w:r>
     </w:p>
@@ -3294,7 +3322,7 @@
           <w:szCs w:val="28"/>
         </w:rPr>
       </w:pPr>
-      <w:hyperlink r:id="rId17" w:history="1">
+      <w:hyperlink r:id="rId18" w:history="1">
         <w:r>
           <w:rPr>
             <w:rStyle w:val="Hyperlink"/>
@@ -3323,7 +3351,7 @@
           <w:szCs w:val="28"/>
         </w:rPr>
       </w:pPr>
-      <w:hyperlink r:id="rId18" w:history="1">
+      <w:hyperlink r:id="rId19" w:history="1">
         <w:r>
           <w:rPr>
             <w:rStyle w:val="Hyperlink"/>
